--- a/bin/template/template.docx
+++ b/bin/template/template.docx
@@ -22,8 +22,453 @@
           </w:tcPr>
           <w:p>
             <w:pPr>
+              <w:tabs>
+                <w:tab w:val="left" w:pos="5295"/>
+                <w:tab w:val="left" w:pos="6172"/>
+              </w:tabs>
+              <w:bidi/>
+              <w:rPr>
+                <w:lang w:bidi="ar-TN"/>
+              </w:rPr>
+            </w:pPr>
+            <w:r>
+              <w:rPr>
+                <w:rFonts w:hint="cs"/>
+                <w:rtl/>
+                <w:lang w:bidi="ar-TN"/>
+              </w:rPr>
+              <w:t xml:space="preserve">وزارة الفلاحة  </w:t>
+            </w:r>
+            <w:r>
+              <w:rPr>
+                <w:rtl/>
+                <w:lang w:bidi="ar-TN"/>
+              </w:rPr>
+              <w:tab/>
+            </w:r>
+            <w:r>
+              <w:rPr>
+                <w:lang w:bidi="ar-TN"/>
+              </w:rPr>
+              <w:t xml:space="preserve">             </w:t>
+            </w:r>
+            <w:r>
+              <w:rPr>
+                <w:rFonts w:hint="cs"/>
+                <w:rtl/>
+                <w:lang w:bidi="ar-TN"/>
+              </w:rPr>
+              <w:t>عدد</w:t>
+            </w:r>
+            <w:r>
+              <w:rPr>
+                <w:lang w:bidi="ar-TN"/>
+              </w:rPr>
+              <w:t>{{ number</w:t>
+            </w:r>
+            <w:r>
+              <w:rPr>
+                <w:lang w:bidi="ar-TN"/>
+              </w:rPr>
+              <w:t>2</w:t>
+            </w:r>
+            <w:r>
+              <w:rPr>
+                <w:lang w:bidi="ar-TN"/>
+              </w:rPr>
+              <w:t xml:space="preserve"> }}:</w:t>
+            </w:r>
+          </w:p>
+          <w:p>
+            <w:pPr>
+              <w:tabs>
+                <w:tab w:val="left" w:pos="1395"/>
+                <w:tab w:val="left" w:pos="1500"/>
+                <w:tab w:val="left" w:pos="1590"/>
+                <w:tab w:val="right" w:pos="7597"/>
+              </w:tabs>
+              <w:bidi/>
+              <w:rPr>
+                <w:lang w:bidi="ar-TN"/>
+              </w:rPr>
+            </w:pPr>
+            <w:r>
+              <w:rPr>
+                <w:rFonts w:hint="cs"/>
+                <w:rtl/>
+                <w:lang w:bidi="ar-TN"/>
+              </w:rPr>
+              <w:t xml:space="preserve">المندوبية الجهوية للتنمية الفلاحية سيدي بوزيد                                           </w:t>
+            </w:r>
+            <w:r>
+              <w:rPr>
+                <w:lang w:bidi="ar-TN"/>
+              </w:rPr>
+              <w:t xml:space="preserve"> </w:t>
+            </w:r>
+            <w:r>
+              <w:rPr>
+                <w:rFonts w:hint="cs"/>
+                <w:rtl/>
+                <w:lang w:bidi="ar-TN"/>
+              </w:rPr>
+              <w:t xml:space="preserve">  التاريخ</w:t>
+            </w:r>
+            <w:r>
+              <w:rPr>
+                <w:lang w:bidi="ar-TN"/>
+              </w:rPr>
+              <w:t>{{ date</w:t>
+            </w:r>
+            <w:r>
+              <w:rPr>
+                <w:lang w:bidi="ar-TN"/>
+              </w:rPr>
+              <w:t>2</w:t>
+            </w:r>
+            <w:r>
+              <w:rPr>
+                <w:lang w:bidi="ar-TN"/>
+              </w:rPr>
+              <w:t xml:space="preserve"> }}:</w:t>
+            </w:r>
+          </w:p>
+          <w:p>
+            <w:pPr>
+              <w:tabs>
+                <w:tab w:val="left" w:pos="1395"/>
+                <w:tab w:val="left" w:pos="1500"/>
+                <w:tab w:val="left" w:pos="1590"/>
+                <w:tab w:val="right" w:pos="7597"/>
+              </w:tabs>
               <w:jc w:val="right"/>
-            </w:pPr>
+              <w:rPr>
+                <w:rtl/>
+                <w:lang w:bidi="ar-TN"/>
+              </w:rPr>
+            </w:pPr>
+            <w:r>
+              <w:rPr>
+                <w:rFonts w:hint="cs"/>
+                <w:rtl/>
+                <w:lang w:bidi="ar-TN"/>
+              </w:rPr>
+              <w:t>الادارة الفلاحية سعيدة</w:t>
+            </w:r>
+          </w:p>
+          <w:p>
+            <w:pPr>
+              <w:tabs>
+                <w:tab w:val="left" w:pos="1395"/>
+                <w:tab w:val="left" w:pos="1500"/>
+                <w:tab w:val="left" w:pos="1590"/>
+                <w:tab w:val="right" w:pos="7597"/>
+              </w:tabs>
+              <w:bidi/>
+              <w:rPr>
+                <w:lang w:bidi="ar-TN"/>
+              </w:rPr>
+            </w:pPr>
+          </w:p>
+          <w:p>
+            <w:pPr>
+              <w:tabs>
+                <w:tab w:val="left" w:pos="1395"/>
+                <w:tab w:val="left" w:pos="1500"/>
+                <w:tab w:val="left" w:pos="1590"/>
+                <w:tab w:val="right" w:pos="7597"/>
+              </w:tabs>
+              <w:jc w:val="right"/>
+              <w:rPr>
+                <w:rtl/>
+                <w:lang w:bidi="ar-TN"/>
+              </w:rPr>
+            </w:pPr>
+          </w:p>
+          <w:p>
+            <w:pPr>
+              <w:tabs>
+                <w:tab w:val="left" w:pos="1395"/>
+                <w:tab w:val="left" w:pos="1500"/>
+                <w:tab w:val="left" w:pos="1590"/>
+                <w:tab w:val="right" w:pos="7597"/>
+              </w:tabs>
+              <w:jc w:val="right"/>
+              <w:rPr>
+                <w:rtl/>
+                <w:lang w:bidi="ar-TN"/>
+              </w:rPr>
+            </w:pPr>
+          </w:p>
+          <w:p>
+            <w:pPr>
+              <w:tabs>
+                <w:tab w:val="left" w:pos="1395"/>
+                <w:tab w:val="left" w:pos="1500"/>
+                <w:tab w:val="left" w:pos="1590"/>
+                <w:tab w:val="right" w:pos="7597"/>
+              </w:tabs>
+              <w:bidi/>
+              <w:rPr>
+                <w:lang w:bidi="ar-TN"/>
+              </w:rPr>
+            </w:pPr>
+            <w:r>
+              <w:rPr>
+                <w:rFonts w:hint="cs"/>
+                <w:rtl/>
+                <w:lang w:bidi="ar-TN"/>
+              </w:rPr>
+              <w:t>يتسلم السيد</w:t>
+            </w:r>
+            <w:r>
+              <w:rPr>
+                <w:lang w:bidi="ar-TN"/>
+              </w:rPr>
+              <w:t xml:space="preserve">  {{ name</w:t>
+            </w:r>
+            <w:r>
+              <w:rPr>
+                <w:lang w:bidi="ar-TN"/>
+              </w:rPr>
+              <w:t>2</w:t>
+            </w:r>
+            <w:r>
+              <w:rPr>
+                <w:lang w:bidi="ar-TN"/>
+              </w:rPr>
+              <w:t xml:space="preserve"> }} </w:t>
+            </w:r>
+            <w:r>
+              <w:rPr>
+                <w:rFonts w:hint="cs"/>
+                <w:rtl/>
+                <w:lang w:bidi="ar-TN"/>
+              </w:rPr>
+              <w:t xml:space="preserve">صاحب ب.ت.و </w:t>
+            </w:r>
+            <w:r>
+              <w:rPr>
+                <w:lang w:bidi="ar-TN"/>
+              </w:rPr>
+              <w:t>{{ cin</w:t>
+            </w:r>
+            <w:r>
+              <w:rPr>
+                <w:lang w:bidi="ar-TN"/>
+              </w:rPr>
+              <w:t>2</w:t>
+            </w:r>
+            <w:r>
+              <w:rPr>
+                <w:lang w:bidi="ar-TN"/>
+              </w:rPr>
+              <w:t xml:space="preserve"> }}</w:t>
+            </w:r>
+            <w:r>
+              <w:rPr>
+                <w:rFonts w:hint="cs"/>
+                <w:rtl/>
+                <w:lang w:bidi="ar-TN"/>
+              </w:rPr>
+              <w:t xml:space="preserve"> </w:t>
+            </w:r>
+          </w:p>
+          <w:p>
+            <w:pPr>
+              <w:tabs>
+                <w:tab w:val="left" w:pos="1395"/>
+                <w:tab w:val="left" w:pos="1500"/>
+                <w:tab w:val="left" w:pos="1590"/>
+                <w:tab w:val="right" w:pos="7597"/>
+              </w:tabs>
+              <w:bidi/>
+              <w:rPr>
+                <w:lang w:bidi="ar-TN"/>
+              </w:rPr>
+            </w:pPr>
+          </w:p>
+          <w:p>
+            <w:pPr>
+              <w:tabs>
+                <w:tab w:val="left" w:pos="1395"/>
+                <w:tab w:val="left" w:pos="1500"/>
+                <w:tab w:val="left" w:pos="1590"/>
+                <w:tab w:val="right" w:pos="7597"/>
+              </w:tabs>
+              <w:bidi/>
+              <w:rPr>
+                <w:lang w:bidi="ar-TN"/>
+              </w:rPr>
+            </w:pPr>
+            <w:r>
+              <w:rPr>
+                <w:rFonts w:hint="cs"/>
+                <w:rtl/>
+                <w:lang w:bidi="ar-TN"/>
+              </w:rPr>
+              <w:t>عدد</w:t>
+            </w:r>
+            <w:r>
+              <w:rPr>
+                <w:lang w:bidi="ar-TN"/>
+              </w:rPr>
+              <w:t xml:space="preserve"> </w:t>
+            </w:r>
+            <w:r>
+              <w:rPr>
+                <w:rFonts w:hint="cs"/>
+                <w:rtl/>
+                <w:lang w:bidi="ar-TN"/>
+              </w:rPr>
+              <w:t xml:space="preserve"> </w:t>
+            </w:r>
+            <w:r>
+              <w:rPr>
+                <w:lang w:bidi="ar-TN"/>
+              </w:rPr>
+              <w:t>{{ nbugs</w:t>
+            </w:r>
+            <w:r>
+              <w:rPr>
+                <w:lang w:bidi="ar-TN"/>
+              </w:rPr>
+              <w:t>2</w:t>
+            </w:r>
+            <w:r>
+              <w:rPr>
+                <w:lang w:bidi="ar-TN"/>
+              </w:rPr>
+              <w:t xml:space="preserve"> }}</w:t>
+            </w:r>
+            <w:r>
+              <w:rPr>
+                <w:rFonts w:hint="cs"/>
+                <w:rtl/>
+                <w:lang w:bidi="ar-TN"/>
+              </w:rPr>
+              <w:t xml:space="preserve"> اكياس من نيابة </w:t>
+            </w:r>
+            <w:r>
+              <w:rPr>
+                <w:lang w:bidi="ar-TN"/>
+              </w:rPr>
+              <w:t>{{ d</w:t>
+            </w:r>
+            <w:r>
+              <w:rPr>
+                <w:lang w:bidi="ar-TN"/>
+              </w:rPr>
+              <w:t>2</w:t>
+            </w:r>
+            <w:r>
+              <w:rPr>
+                <w:lang w:bidi="ar-TN"/>
+              </w:rPr>
+              <w:t xml:space="preserve"> }}</w:t>
+            </w:r>
+            <w:r>
+              <w:rPr>
+                <w:rFonts w:hint="cs"/>
+                <w:rtl/>
+                <w:lang w:bidi="ar-TN"/>
+              </w:rPr>
+              <w:t xml:space="preserve"> </w:t>
+            </w:r>
+          </w:p>
+          <w:p>
+            <w:pPr>
+              <w:tabs>
+                <w:tab w:val="left" w:pos="1395"/>
+                <w:tab w:val="left" w:pos="1500"/>
+                <w:tab w:val="left" w:pos="1590"/>
+                <w:tab w:val="right" w:pos="7597"/>
+              </w:tabs>
+              <w:bidi/>
+              <w:rPr>
+                <w:lang w:bidi="ar-TN"/>
+              </w:rPr>
+            </w:pPr>
+          </w:p>
+          <w:p>
+            <w:pPr>
+              <w:tabs>
+                <w:tab w:val="left" w:pos="1395"/>
+                <w:tab w:val="left" w:pos="1500"/>
+                <w:tab w:val="left" w:pos="1590"/>
+                <w:tab w:val="right" w:pos="7597"/>
+              </w:tabs>
+              <w:bidi/>
+              <w:rPr>
+                <w:lang w:bidi="ar-TN"/>
+              </w:rPr>
+            </w:pPr>
+          </w:p>
+          <w:p>
+            <w:pPr>
+              <w:tabs>
+                <w:tab w:val="left" w:pos="1395"/>
+                <w:tab w:val="left" w:pos="1500"/>
+                <w:tab w:val="left" w:pos="1590"/>
+                <w:tab w:val="right" w:pos="7597"/>
+              </w:tabs>
+              <w:bidi/>
+              <w:rPr>
+                <w:lang w:bidi="ar-TN"/>
+              </w:rPr>
+            </w:pPr>
+          </w:p>
+          <w:p>
+            <w:pPr>
+              <w:tabs>
+                <w:tab w:val="left" w:pos="1395"/>
+                <w:tab w:val="left" w:pos="1500"/>
+                <w:tab w:val="left" w:pos="1590"/>
+                <w:tab w:val="right" w:pos="7597"/>
+              </w:tabs>
+              <w:bidi/>
+              <w:rPr>
+                <w:lang w:bidi="ar-TN"/>
+              </w:rPr>
+            </w:pPr>
+          </w:p>
+          <w:p>
+            <w:pPr>
+              <w:tabs>
+                <w:tab w:val="left" w:pos="1395"/>
+                <w:tab w:val="left" w:pos="1500"/>
+                <w:tab w:val="left" w:pos="1590"/>
+                <w:tab w:val="right" w:pos="7597"/>
+              </w:tabs>
+              <w:bidi/>
+              <w:rPr>
+                <w:lang w:bidi="ar-TN"/>
+              </w:rPr>
+            </w:pPr>
+          </w:p>
+          <w:p>
+            <w:pPr>
+              <w:tabs>
+                <w:tab w:val="left" w:pos="1395"/>
+                <w:tab w:val="left" w:pos="1500"/>
+                <w:tab w:val="left" w:pos="1590"/>
+                <w:tab w:val="right" w:pos="7597"/>
+              </w:tabs>
+              <w:bidi/>
+              <w:rPr>
+                <w:lang w:bidi="ar-TN"/>
+              </w:rPr>
+            </w:pPr>
+          </w:p>
+          <w:p>
+            <w:r>
+              <w:rPr>
+                <w:rFonts w:hint="cs"/>
+                <w:rtl/>
+                <w:lang w:bidi="ar-TN"/>
+              </w:rPr>
+              <w:t>الختم و لامضاء</w:t>
+            </w:r>
           </w:p>
         </w:tc>
         <w:tc>
@@ -33,6 +478,7 @@
           <w:p>
             <w:pPr>
               <w:tabs>
+                <w:tab w:val="left" w:pos="5295"/>
                 <w:tab w:val="left" w:pos="6172"/>
               </w:tabs>
               <w:bidi/>
@@ -57,6 +503,12 @@
             </w:r>
             <w:r>
               <w:rPr>
+                <w:lang w:bidi="ar-TN"/>
+              </w:rPr>
+              <w:t xml:space="preserve">             </w:t>
+            </w:r>
+            <w:r>
+              <w:rPr>
                 <w:rFonts w:hint="cs"/>
                 <w:rtl/>
                 <w:lang w:bidi="ar-TN"/>
@@ -67,43 +519,73 @@
               <w:rPr>
                 <w:lang w:bidi="ar-TN"/>
               </w:rPr>
-              <w:t>{{ number }}:</w:t>
-            </w:r>
-          </w:p>
-          <w:p>
-            <w:pPr>
-              <w:tabs>
-                <w:tab w:val="left" w:pos="1395"/>
-                <w:tab w:val="left" w:pos="1500"/>
-                <w:tab w:val="left" w:pos="1590"/>
-                <w:tab w:val="right" w:pos="7597"/>
-              </w:tabs>
-              <w:bidi/>
-              <w:rPr>
-                <w:lang w:bidi="ar-TN"/>
-              </w:rPr>
-            </w:pPr>
-            <w:r>
-              <w:rPr>
-                <w:rFonts w:hint="cs"/>
-                <w:rtl/>
-                <w:lang w:bidi="ar-TN"/>
-              </w:rPr>
-              <w:t>المندوبية الج</w:t>
-            </w:r>
-            <w:r>
-              <w:rPr>
-                <w:rFonts w:hint="cs"/>
-                <w:rtl/>
-                <w:lang w:bidi="ar-TN"/>
-              </w:rPr>
-              <w:t>هوية للتنمية الفلاحية سيدي بوزيد                                                 التاريخ</w:t>
-            </w:r>
-            <w:r>
-              <w:rPr>
-                <w:lang w:bidi="ar-TN"/>
-              </w:rPr>
-              <w:t>{{ date }}:</w:t>
+              <w:t>{{ number</w:t>
+            </w:r>
+            <w:r>
+              <w:rPr>
+                <w:lang w:bidi="ar-TN"/>
+              </w:rPr>
+              <w:t>1</w:t>
+            </w:r>
+            <w:r>
+              <w:rPr>
+                <w:lang w:bidi="ar-TN"/>
+              </w:rPr>
+              <w:t xml:space="preserve"> }}:</w:t>
+            </w:r>
+          </w:p>
+          <w:p>
+            <w:pPr>
+              <w:tabs>
+                <w:tab w:val="left" w:pos="1395"/>
+                <w:tab w:val="left" w:pos="1500"/>
+                <w:tab w:val="left" w:pos="1590"/>
+                <w:tab w:val="right" w:pos="7597"/>
+              </w:tabs>
+              <w:bidi/>
+              <w:rPr>
+                <w:lang w:bidi="ar-TN"/>
+              </w:rPr>
+            </w:pPr>
+            <w:r>
+              <w:rPr>
+                <w:rFonts w:hint="cs"/>
+                <w:rtl/>
+                <w:lang w:bidi="ar-TN"/>
+              </w:rPr>
+              <w:t xml:space="preserve">المندوبية الجهوية للتنمية الفلاحية سيدي بوزيد                                           </w:t>
+            </w:r>
+            <w:r>
+              <w:rPr>
+                <w:lang w:bidi="ar-TN"/>
+              </w:rPr>
+              <w:t xml:space="preserve"> </w:t>
+            </w:r>
+            <w:r>
+              <w:rPr>
+                <w:rFonts w:hint="cs"/>
+                <w:rtl/>
+                <w:lang w:bidi="ar-TN"/>
+              </w:rPr>
+              <w:t xml:space="preserve">  التاريخ</w:t>
+            </w:r>
+            <w:r>
+              <w:rPr>
+                <w:lang w:bidi="ar-TN"/>
+              </w:rPr>
+              <w:t>{{ date</w:t>
+            </w:r>
+            <w:r>
+              <w:rPr>
+                <w:lang w:bidi="ar-TN"/>
+              </w:rPr>
+              <w:t>1</w:t>
+            </w:r>
+            <w:r>
+              <w:rPr>
+                <w:lang w:bidi="ar-TN"/>
+              </w:rPr>
+              <w:t xml:space="preserve"> }}:</w:t>
             </w:r>
           </w:p>
           <w:p>
@@ -116,7 +598,6 @@
               </w:tabs>
               <w:jc w:val="right"/>
               <w:rPr>
-                <w:rFonts w:hint="cs"/>
                 <w:rtl/>
                 <w:lang w:bidi="ar-TN"/>
               </w:rPr>
@@ -199,7 +680,19 @@
               <w:rPr>
                 <w:lang w:bidi="ar-TN"/>
               </w:rPr>
-              <w:t xml:space="preserve">  {{ name }} </w:t>
+              <w:t xml:space="preserve">  {{ name</w:t>
+            </w:r>
+            <w:r>
+              <w:rPr>
+                <w:lang w:bidi="ar-TN"/>
+              </w:rPr>
+              <w:t>1</w:t>
+            </w:r>
+            <w:r>
+              <w:rPr>
+                <w:lang w:bidi="ar-TN"/>
+              </w:rPr>
+              <w:t xml:space="preserve"> }} </w:t>
             </w:r>
             <w:r>
               <w:rPr>
@@ -213,16 +706,14 @@
               <w:rPr>
                 <w:lang w:bidi="ar-TN"/>
               </w:rPr>
-              <w:t xml:space="preserve">{{ </w:t>
-            </w:r>
-            <w:proofErr w:type="spellStart"/>
-            <w:r>
-              <w:rPr>
-                <w:lang w:bidi="ar-TN"/>
-              </w:rPr>
-              <w:t>cin</w:t>
-            </w:r>
-            <w:proofErr w:type="spellEnd"/>
+              <w:t>{{ cin</w:t>
+            </w:r>
+            <w:r>
+              <w:rPr>
+                <w:lang w:bidi="ar-TN"/>
+              </w:rPr>
+              <w:t>1</w:t>
+            </w:r>
             <w:r>
               <w:rPr>
                 <w:lang w:bidi="ar-TN"/>
@@ -291,16 +782,14 @@
               <w:rPr>
                 <w:lang w:bidi="ar-TN"/>
               </w:rPr>
-              <w:t xml:space="preserve">{{ </w:t>
-            </w:r>
-            <w:proofErr w:type="spellStart"/>
-            <w:r>
-              <w:rPr>
-                <w:lang w:bidi="ar-TN"/>
-              </w:rPr>
-              <w:t>nbugs</w:t>
-            </w:r>
-            <w:proofErr w:type="spellEnd"/>
+              <w:t>{{ nbugs</w:t>
+            </w:r>
+            <w:r>
+              <w:rPr>
+                <w:lang w:bidi="ar-TN"/>
+              </w:rPr>
+              <w:t>1</w:t>
+            </w:r>
             <w:r>
               <w:rPr>
                 <w:lang w:bidi="ar-TN"/>
@@ -319,7 +808,19 @@
               <w:rPr>
                 <w:lang w:bidi="ar-TN"/>
               </w:rPr>
-              <w:t>{{ d }}</w:t>
+              <w:t>{{ d</w:t>
+            </w:r>
+            <w:r>
+              <w:rPr>
+                <w:lang w:bidi="ar-TN"/>
+              </w:rPr>
+              <w:t>1</w:t>
+            </w:r>
+            <w:r>
+              <w:rPr>
+                <w:lang w:bidi="ar-TN"/>
+              </w:rPr>
+              <w:t xml:space="preserve"> }}</w:t>
             </w:r>
             <w:r>
               <w:rPr>
@@ -425,7 +926,6 @@
               <w:bidi/>
               <w:jc w:val="right"/>
               <w:rPr>
-                <w:rFonts w:hint="cs"/>
                 <w:rtl/>
                 <w:lang w:bidi="ar-TN"/>
               </w:rPr>
@@ -438,8 +938,6 @@
               </w:rPr>
               <w:t>الختم و لامضاء</w:t>
             </w:r>
-            <w:bookmarkStart w:id="0" w:name="_GoBack"/>
-            <w:bookmarkEnd w:id="0"/>
           </w:p>
         </w:tc>
       </w:tr>
@@ -451,13 +949,925 @@
           <w:tcPr>
             <w:tcW w:w="7813" w:type="dxa"/>
           </w:tcPr>
-          <w:p/>
+          <w:p>
+            <w:pPr>
+              <w:tabs>
+                <w:tab w:val="left" w:pos="5295"/>
+                <w:tab w:val="left" w:pos="6172"/>
+              </w:tabs>
+              <w:bidi/>
+              <w:rPr>
+                <w:lang w:bidi="ar-TN"/>
+              </w:rPr>
+            </w:pPr>
+            <w:r>
+              <w:rPr>
+                <w:rFonts w:hint="cs"/>
+                <w:rtl/>
+                <w:lang w:bidi="ar-TN"/>
+              </w:rPr>
+              <w:t xml:space="preserve">وزارة الفلاحة  </w:t>
+            </w:r>
+            <w:r>
+              <w:rPr>
+                <w:rtl/>
+                <w:lang w:bidi="ar-TN"/>
+              </w:rPr>
+              <w:tab/>
+            </w:r>
+            <w:r>
+              <w:rPr>
+                <w:lang w:bidi="ar-TN"/>
+              </w:rPr>
+              <w:t xml:space="preserve">             </w:t>
+            </w:r>
+            <w:r>
+              <w:rPr>
+                <w:rFonts w:hint="cs"/>
+                <w:rtl/>
+                <w:lang w:bidi="ar-TN"/>
+              </w:rPr>
+              <w:t>عدد</w:t>
+            </w:r>
+            <w:r>
+              <w:rPr>
+                <w:lang w:bidi="ar-TN"/>
+              </w:rPr>
+              <w:t>{{ number</w:t>
+            </w:r>
+            <w:r>
+              <w:rPr>
+                <w:lang w:bidi="ar-TN"/>
+              </w:rPr>
+              <w:t>4</w:t>
+            </w:r>
+            <w:r>
+              <w:rPr>
+                <w:lang w:bidi="ar-TN"/>
+              </w:rPr>
+              <w:t xml:space="preserve"> }}:</w:t>
+            </w:r>
+          </w:p>
+          <w:p>
+            <w:pPr>
+              <w:tabs>
+                <w:tab w:val="left" w:pos="1395"/>
+                <w:tab w:val="left" w:pos="1500"/>
+                <w:tab w:val="left" w:pos="1590"/>
+                <w:tab w:val="right" w:pos="7597"/>
+              </w:tabs>
+              <w:bidi/>
+              <w:rPr>
+                <w:lang w:bidi="ar-TN"/>
+              </w:rPr>
+            </w:pPr>
+            <w:r>
+              <w:rPr>
+                <w:rFonts w:hint="cs"/>
+                <w:rtl/>
+                <w:lang w:bidi="ar-TN"/>
+              </w:rPr>
+              <w:t xml:space="preserve">المندوبية الجهوية للتنمية الفلاحية سيدي بوزيد        </w:t>
+            </w:r>
+            <w:r>
+              <w:rPr>
+                <w:rFonts w:hint="cs"/>
+                <w:rtl/>
+                <w:lang w:bidi="ar-TN"/>
+              </w:rPr>
+              <w:t xml:space="preserve">                                   </w:t>
+            </w:r>
+            <w:r>
+              <w:rPr>
+                <w:lang w:bidi="ar-TN"/>
+              </w:rPr>
+              <w:t xml:space="preserve"> </w:t>
+            </w:r>
+            <w:r>
+              <w:rPr>
+                <w:rFonts w:hint="cs"/>
+                <w:rtl/>
+                <w:lang w:bidi="ar-TN"/>
+              </w:rPr>
+              <w:t xml:space="preserve">  التاريخ</w:t>
+            </w:r>
+            <w:r>
+              <w:rPr>
+                <w:lang w:bidi="ar-TN"/>
+              </w:rPr>
+              <w:t>{{ date</w:t>
+            </w:r>
+            <w:r>
+              <w:rPr>
+                <w:lang w:bidi="ar-TN"/>
+              </w:rPr>
+              <w:t>4</w:t>
+            </w:r>
+            <w:r>
+              <w:rPr>
+                <w:lang w:bidi="ar-TN"/>
+              </w:rPr>
+              <w:t xml:space="preserve"> }}:</w:t>
+            </w:r>
+          </w:p>
+          <w:p>
+            <w:pPr>
+              <w:tabs>
+                <w:tab w:val="left" w:pos="1395"/>
+                <w:tab w:val="left" w:pos="1500"/>
+                <w:tab w:val="left" w:pos="1590"/>
+                <w:tab w:val="right" w:pos="7597"/>
+              </w:tabs>
+              <w:jc w:val="right"/>
+              <w:rPr>
+                <w:rtl/>
+                <w:lang w:bidi="ar-TN"/>
+              </w:rPr>
+            </w:pPr>
+            <w:r>
+              <w:rPr>
+                <w:rFonts w:hint="cs"/>
+                <w:rtl/>
+                <w:lang w:bidi="ar-TN"/>
+              </w:rPr>
+              <w:t>الادارة الفلاحية سعيدة</w:t>
+            </w:r>
+          </w:p>
+          <w:p>
+            <w:pPr>
+              <w:tabs>
+                <w:tab w:val="left" w:pos="1395"/>
+                <w:tab w:val="left" w:pos="1500"/>
+                <w:tab w:val="left" w:pos="1590"/>
+                <w:tab w:val="right" w:pos="7597"/>
+              </w:tabs>
+              <w:bidi/>
+              <w:rPr>
+                <w:lang w:bidi="ar-TN"/>
+              </w:rPr>
+            </w:pPr>
+          </w:p>
+          <w:p>
+            <w:pPr>
+              <w:tabs>
+                <w:tab w:val="left" w:pos="1395"/>
+                <w:tab w:val="left" w:pos="1500"/>
+                <w:tab w:val="left" w:pos="1590"/>
+                <w:tab w:val="right" w:pos="7597"/>
+              </w:tabs>
+              <w:jc w:val="right"/>
+              <w:rPr>
+                <w:rtl/>
+                <w:lang w:bidi="ar-TN"/>
+              </w:rPr>
+            </w:pPr>
+          </w:p>
+          <w:p>
+            <w:pPr>
+              <w:tabs>
+                <w:tab w:val="left" w:pos="1395"/>
+                <w:tab w:val="left" w:pos="1500"/>
+                <w:tab w:val="left" w:pos="1590"/>
+                <w:tab w:val="right" w:pos="7597"/>
+              </w:tabs>
+              <w:jc w:val="right"/>
+              <w:rPr>
+                <w:rtl/>
+                <w:lang w:bidi="ar-TN"/>
+              </w:rPr>
+            </w:pPr>
+          </w:p>
+          <w:p>
+            <w:pPr>
+              <w:tabs>
+                <w:tab w:val="left" w:pos="1395"/>
+                <w:tab w:val="left" w:pos="1500"/>
+                <w:tab w:val="left" w:pos="1590"/>
+                <w:tab w:val="right" w:pos="7597"/>
+              </w:tabs>
+              <w:bidi/>
+              <w:rPr>
+                <w:lang w:bidi="ar-TN"/>
+              </w:rPr>
+            </w:pPr>
+            <w:r>
+              <w:rPr>
+                <w:rFonts w:hint="cs"/>
+                <w:rtl/>
+                <w:lang w:bidi="ar-TN"/>
+              </w:rPr>
+              <w:t>يتسلم السيد</w:t>
+            </w:r>
+            <w:r>
+              <w:rPr>
+                <w:lang w:bidi="ar-TN"/>
+              </w:rPr>
+              <w:t xml:space="preserve">  {{ name</w:t>
+            </w:r>
+            <w:r>
+              <w:rPr>
+                <w:lang w:bidi="ar-TN"/>
+              </w:rPr>
+              <w:t>4</w:t>
+            </w:r>
+            <w:r>
+              <w:rPr>
+                <w:lang w:bidi="ar-TN"/>
+              </w:rPr>
+              <w:t xml:space="preserve"> }} </w:t>
+            </w:r>
+            <w:r>
+              <w:rPr>
+                <w:rFonts w:hint="cs"/>
+                <w:rtl/>
+                <w:lang w:bidi="ar-TN"/>
+              </w:rPr>
+              <w:t xml:space="preserve">صاحب ب.ت.و </w:t>
+            </w:r>
+            <w:r>
+              <w:rPr>
+                <w:lang w:bidi="ar-TN"/>
+              </w:rPr>
+              <w:t>{{ cin</w:t>
+            </w:r>
+            <w:r>
+              <w:rPr>
+                <w:lang w:bidi="ar-TN"/>
+              </w:rPr>
+              <w:t>4</w:t>
+            </w:r>
+            <w:r>
+              <w:rPr>
+                <w:lang w:bidi="ar-TN"/>
+              </w:rPr>
+              <w:t xml:space="preserve"> }}</w:t>
+            </w:r>
+            <w:r>
+              <w:rPr>
+                <w:rFonts w:hint="cs"/>
+                <w:rtl/>
+                <w:lang w:bidi="ar-TN"/>
+              </w:rPr>
+              <w:t xml:space="preserve"> </w:t>
+            </w:r>
+          </w:p>
+          <w:p>
+            <w:pPr>
+              <w:tabs>
+                <w:tab w:val="left" w:pos="1395"/>
+                <w:tab w:val="left" w:pos="1500"/>
+                <w:tab w:val="left" w:pos="1590"/>
+                <w:tab w:val="right" w:pos="7597"/>
+              </w:tabs>
+              <w:bidi/>
+              <w:rPr>
+                <w:lang w:bidi="ar-TN"/>
+              </w:rPr>
+            </w:pPr>
+          </w:p>
+          <w:p>
+            <w:pPr>
+              <w:tabs>
+                <w:tab w:val="left" w:pos="1395"/>
+                <w:tab w:val="left" w:pos="1500"/>
+                <w:tab w:val="left" w:pos="1590"/>
+                <w:tab w:val="right" w:pos="7597"/>
+              </w:tabs>
+              <w:bidi/>
+              <w:rPr>
+                <w:lang w:bidi="ar-TN"/>
+              </w:rPr>
+            </w:pPr>
+            <w:r>
+              <w:rPr>
+                <w:rFonts w:hint="cs"/>
+                <w:rtl/>
+                <w:lang w:bidi="ar-TN"/>
+              </w:rPr>
+              <w:t>عدد</w:t>
+            </w:r>
+            <w:r>
+              <w:rPr>
+                <w:lang w:bidi="ar-TN"/>
+              </w:rPr>
+              <w:t xml:space="preserve"> </w:t>
+            </w:r>
+            <w:r>
+              <w:rPr>
+                <w:rFonts w:hint="cs"/>
+                <w:rtl/>
+                <w:lang w:bidi="ar-TN"/>
+              </w:rPr>
+              <w:t xml:space="preserve"> </w:t>
+            </w:r>
+            <w:r>
+              <w:rPr>
+                <w:lang w:bidi="ar-TN"/>
+              </w:rPr>
+              <w:t>{{ nbugs</w:t>
+            </w:r>
+            <w:r>
+              <w:rPr>
+                <w:lang w:bidi="ar-TN"/>
+              </w:rPr>
+              <w:t>4</w:t>
+            </w:r>
+            <w:r>
+              <w:rPr>
+                <w:lang w:bidi="ar-TN"/>
+              </w:rPr>
+              <w:t xml:space="preserve"> }}</w:t>
+            </w:r>
+            <w:r>
+              <w:rPr>
+                <w:rFonts w:hint="cs"/>
+                <w:rtl/>
+                <w:lang w:bidi="ar-TN"/>
+              </w:rPr>
+              <w:t xml:space="preserve"> اكياس من نيابة </w:t>
+            </w:r>
+            <w:r>
+              <w:rPr>
+                <w:lang w:bidi="ar-TN"/>
+              </w:rPr>
+              <w:t>{{ d</w:t>
+            </w:r>
+            <w:r>
+              <w:rPr>
+                <w:lang w:bidi="ar-TN"/>
+              </w:rPr>
+              <w:t>4</w:t>
+            </w:r>
+            <w:r>
+              <w:rPr>
+                <w:lang w:bidi="ar-TN"/>
+              </w:rPr>
+              <w:t xml:space="preserve"> }}</w:t>
+            </w:r>
+            <w:r>
+              <w:rPr>
+                <w:rFonts w:hint="cs"/>
+                <w:rtl/>
+                <w:lang w:bidi="ar-TN"/>
+              </w:rPr>
+              <w:t xml:space="preserve"> </w:t>
+            </w:r>
+          </w:p>
+          <w:p>
+            <w:pPr>
+              <w:tabs>
+                <w:tab w:val="left" w:pos="1395"/>
+                <w:tab w:val="left" w:pos="1500"/>
+                <w:tab w:val="left" w:pos="1590"/>
+                <w:tab w:val="right" w:pos="7597"/>
+              </w:tabs>
+              <w:bidi/>
+              <w:rPr>
+                <w:lang w:bidi="ar-TN"/>
+              </w:rPr>
+            </w:pPr>
+          </w:p>
+          <w:p>
+            <w:pPr>
+              <w:tabs>
+                <w:tab w:val="left" w:pos="1395"/>
+                <w:tab w:val="left" w:pos="1500"/>
+                <w:tab w:val="left" w:pos="1590"/>
+                <w:tab w:val="right" w:pos="7597"/>
+              </w:tabs>
+              <w:bidi/>
+              <w:rPr>
+                <w:lang w:bidi="ar-TN"/>
+              </w:rPr>
+            </w:pPr>
+          </w:p>
+          <w:p>
+            <w:pPr>
+              <w:tabs>
+                <w:tab w:val="left" w:pos="1395"/>
+                <w:tab w:val="left" w:pos="1500"/>
+                <w:tab w:val="left" w:pos="1590"/>
+                <w:tab w:val="right" w:pos="7597"/>
+              </w:tabs>
+              <w:bidi/>
+              <w:rPr>
+                <w:lang w:bidi="ar-TN"/>
+              </w:rPr>
+            </w:pPr>
+          </w:p>
+          <w:p>
+            <w:pPr>
+              <w:tabs>
+                <w:tab w:val="left" w:pos="1395"/>
+                <w:tab w:val="left" w:pos="1500"/>
+                <w:tab w:val="left" w:pos="1590"/>
+                <w:tab w:val="right" w:pos="7597"/>
+              </w:tabs>
+              <w:bidi/>
+              <w:rPr>
+                <w:lang w:bidi="ar-TN"/>
+              </w:rPr>
+            </w:pPr>
+          </w:p>
+          <w:p>
+            <w:pPr>
+              <w:tabs>
+                <w:tab w:val="left" w:pos="1395"/>
+                <w:tab w:val="left" w:pos="1500"/>
+                <w:tab w:val="left" w:pos="1590"/>
+                <w:tab w:val="right" w:pos="7597"/>
+              </w:tabs>
+              <w:bidi/>
+              <w:rPr>
+                <w:lang w:bidi="ar-TN"/>
+              </w:rPr>
+            </w:pPr>
+          </w:p>
+          <w:p>
+            <w:pPr>
+              <w:tabs>
+                <w:tab w:val="left" w:pos="1395"/>
+                <w:tab w:val="left" w:pos="1500"/>
+                <w:tab w:val="left" w:pos="1590"/>
+                <w:tab w:val="right" w:pos="7597"/>
+              </w:tabs>
+              <w:bidi/>
+              <w:rPr>
+                <w:lang w:bidi="ar-TN"/>
+              </w:rPr>
+            </w:pPr>
+          </w:p>
+          <w:p>
+            <w:r>
+              <w:rPr>
+                <w:rFonts w:hint="cs"/>
+                <w:rtl/>
+                <w:lang w:bidi="ar-TN"/>
+              </w:rPr>
+              <w:t>الختم و لامضاء</w:t>
+            </w:r>
+          </w:p>
         </w:tc>
         <w:tc>
           <w:tcPr>
             <w:tcW w:w="7813" w:type="dxa"/>
           </w:tcPr>
-          <w:p/>
+          <w:p>
+            <w:pPr>
+              <w:tabs>
+                <w:tab w:val="left" w:pos="5295"/>
+                <w:tab w:val="left" w:pos="6172"/>
+              </w:tabs>
+              <w:bidi/>
+              <w:rPr>
+                <w:lang w:bidi="ar-TN"/>
+              </w:rPr>
+            </w:pPr>
+            <w:r>
+              <w:rPr>
+                <w:rFonts w:hint="cs"/>
+                <w:rtl/>
+                <w:lang w:bidi="ar-TN"/>
+              </w:rPr>
+              <w:t xml:space="preserve">وزارة الفلاحة  </w:t>
+            </w:r>
+            <w:r>
+              <w:rPr>
+                <w:rtl/>
+                <w:lang w:bidi="ar-TN"/>
+              </w:rPr>
+              <w:tab/>
+            </w:r>
+            <w:r>
+              <w:rPr>
+                <w:lang w:bidi="ar-TN"/>
+              </w:rPr>
+              <w:t xml:space="preserve">             </w:t>
+            </w:r>
+            <w:r>
+              <w:rPr>
+                <w:rFonts w:hint="cs"/>
+                <w:rtl/>
+                <w:lang w:bidi="ar-TN"/>
+              </w:rPr>
+              <w:t>عدد</w:t>
+            </w:r>
+            <w:r>
+              <w:rPr>
+                <w:lang w:bidi="ar-TN"/>
+              </w:rPr>
+              <w:t>{{ number</w:t>
+            </w:r>
+            <w:r>
+              <w:rPr>
+                <w:lang w:bidi="ar-TN"/>
+              </w:rPr>
+              <w:t>3</w:t>
+            </w:r>
+            <w:r>
+              <w:rPr>
+                <w:lang w:bidi="ar-TN"/>
+              </w:rPr>
+              <w:t xml:space="preserve"> }}:</w:t>
+            </w:r>
+          </w:p>
+          <w:p>
+            <w:pPr>
+              <w:tabs>
+                <w:tab w:val="left" w:pos="1395"/>
+                <w:tab w:val="left" w:pos="1500"/>
+                <w:tab w:val="left" w:pos="1590"/>
+                <w:tab w:val="right" w:pos="7597"/>
+              </w:tabs>
+              <w:bidi/>
+              <w:rPr>
+                <w:lang w:bidi="ar-TN"/>
+              </w:rPr>
+            </w:pPr>
+            <w:r>
+              <w:rPr>
+                <w:rFonts w:hint="cs"/>
+                <w:rtl/>
+                <w:lang w:bidi="ar-TN"/>
+              </w:rPr>
+              <w:t xml:space="preserve">المندوبية الجهوية للتنمية الفلاحية سيدي بوزيد                                           </w:t>
+            </w:r>
+            <w:r>
+              <w:rPr>
+                <w:lang w:bidi="ar-TN"/>
+              </w:rPr>
+              <w:t xml:space="preserve"> </w:t>
+            </w:r>
+            <w:r>
+              <w:rPr>
+                <w:rFonts w:hint="cs"/>
+                <w:rtl/>
+                <w:lang w:bidi="ar-TN"/>
+              </w:rPr>
+              <w:t xml:space="preserve">  التاريخ</w:t>
+            </w:r>
+            <w:r>
+              <w:rPr>
+                <w:lang w:bidi="ar-TN"/>
+              </w:rPr>
+              <w:t>{{ date</w:t>
+            </w:r>
+            <w:r>
+              <w:rPr>
+                <w:lang w:bidi="ar-TN"/>
+              </w:rPr>
+              <w:t>3</w:t>
+            </w:r>
+            <w:r>
+              <w:rPr>
+                <w:lang w:bidi="ar-TN"/>
+              </w:rPr>
+              <w:t xml:space="preserve"> }}:</w:t>
+            </w:r>
+          </w:p>
+          <w:p>
+            <w:pPr>
+              <w:tabs>
+                <w:tab w:val="left" w:pos="1395"/>
+                <w:tab w:val="left" w:pos="1500"/>
+                <w:tab w:val="left" w:pos="1590"/>
+                <w:tab w:val="right" w:pos="7597"/>
+              </w:tabs>
+              <w:jc w:val="right"/>
+              <w:rPr>
+                <w:rtl/>
+                <w:lang w:bidi="ar-TN"/>
+              </w:rPr>
+            </w:pPr>
+            <w:r>
+              <w:rPr>
+                <w:rFonts w:hint="cs"/>
+                <w:rtl/>
+                <w:lang w:bidi="ar-TN"/>
+              </w:rPr>
+              <w:t>الادارة الفلاحية سعيدة</w:t>
+            </w:r>
+          </w:p>
+          <w:p>
+            <w:pPr>
+              <w:tabs>
+                <w:tab w:val="left" w:pos="1395"/>
+                <w:tab w:val="left" w:pos="1500"/>
+                <w:tab w:val="left" w:pos="1590"/>
+                <w:tab w:val="right" w:pos="7597"/>
+              </w:tabs>
+              <w:bidi/>
+              <w:rPr>
+                <w:lang w:bidi="ar-TN"/>
+              </w:rPr>
+            </w:pPr>
+          </w:p>
+          <w:p>
+            <w:pPr>
+              <w:tabs>
+                <w:tab w:val="left" w:pos="1395"/>
+                <w:tab w:val="left" w:pos="1500"/>
+                <w:tab w:val="left" w:pos="1590"/>
+                <w:tab w:val="right" w:pos="7597"/>
+              </w:tabs>
+              <w:jc w:val="right"/>
+              <w:rPr>
+                <w:rtl/>
+                <w:lang w:bidi="ar-TN"/>
+              </w:rPr>
+            </w:pPr>
+          </w:p>
+          <w:p>
+            <w:pPr>
+              <w:tabs>
+                <w:tab w:val="left" w:pos="1395"/>
+                <w:tab w:val="left" w:pos="1500"/>
+                <w:tab w:val="left" w:pos="1590"/>
+                <w:tab w:val="right" w:pos="7597"/>
+              </w:tabs>
+              <w:jc w:val="right"/>
+              <w:rPr>
+                <w:rtl/>
+                <w:lang w:bidi="ar-TN"/>
+              </w:rPr>
+            </w:pPr>
+          </w:p>
+          <w:p>
+            <w:pPr>
+              <w:tabs>
+                <w:tab w:val="left" w:pos="1395"/>
+                <w:tab w:val="left" w:pos="1500"/>
+                <w:tab w:val="left" w:pos="1590"/>
+                <w:tab w:val="right" w:pos="7597"/>
+              </w:tabs>
+              <w:bidi/>
+              <w:rPr>
+                <w:lang w:bidi="ar-TN"/>
+              </w:rPr>
+            </w:pPr>
+            <w:r>
+              <w:rPr>
+                <w:rFonts w:hint="cs"/>
+                <w:rtl/>
+                <w:lang w:bidi="ar-TN"/>
+              </w:rPr>
+              <w:t>يتسلم السيد</w:t>
+            </w:r>
+            <w:r>
+              <w:rPr>
+                <w:lang w:bidi="ar-TN"/>
+              </w:rPr>
+              <w:t xml:space="preserve">  {{ name</w:t>
+            </w:r>
+            <w:r>
+              <w:rPr>
+                <w:lang w:bidi="ar-TN"/>
+              </w:rPr>
+              <w:t>3</w:t>
+            </w:r>
+            <w:r>
+              <w:rPr>
+                <w:lang w:bidi="ar-TN"/>
+              </w:rPr>
+              <w:t xml:space="preserve"> }} </w:t>
+            </w:r>
+            <w:r>
+              <w:rPr>
+                <w:rFonts w:hint="cs"/>
+                <w:rtl/>
+                <w:lang w:bidi="ar-TN"/>
+              </w:rPr>
+              <w:t xml:space="preserve">صاحب ب.ت.و </w:t>
+            </w:r>
+            <w:r>
+              <w:rPr>
+                <w:lang w:bidi="ar-TN"/>
+              </w:rPr>
+              <w:t>{{ cin</w:t>
+            </w:r>
+            <w:r>
+              <w:rPr>
+                <w:lang w:bidi="ar-TN"/>
+              </w:rPr>
+              <w:t>3</w:t>
+            </w:r>
+            <w:r>
+              <w:rPr>
+                <w:lang w:bidi="ar-TN"/>
+              </w:rPr>
+              <w:t xml:space="preserve"> }}</w:t>
+            </w:r>
+            <w:r>
+              <w:rPr>
+                <w:rFonts w:hint="cs"/>
+                <w:rtl/>
+                <w:lang w:bidi="ar-TN"/>
+              </w:rPr>
+              <w:t xml:space="preserve"> </w:t>
+            </w:r>
+          </w:p>
+          <w:p>
+            <w:pPr>
+              <w:tabs>
+                <w:tab w:val="left" w:pos="1395"/>
+                <w:tab w:val="left" w:pos="1500"/>
+                <w:tab w:val="left" w:pos="1590"/>
+                <w:tab w:val="right" w:pos="7597"/>
+              </w:tabs>
+              <w:bidi/>
+              <w:rPr>
+                <w:lang w:bidi="ar-TN"/>
+              </w:rPr>
+            </w:pPr>
+          </w:p>
+          <w:p>
+            <w:pPr>
+              <w:tabs>
+                <w:tab w:val="left" w:pos="1395"/>
+                <w:tab w:val="left" w:pos="1500"/>
+                <w:tab w:val="left" w:pos="1590"/>
+                <w:tab w:val="right" w:pos="7597"/>
+              </w:tabs>
+              <w:bidi/>
+              <w:rPr>
+                <w:lang w:bidi="ar-TN"/>
+              </w:rPr>
+            </w:pPr>
+            <w:r>
+              <w:rPr>
+                <w:rFonts w:hint="cs"/>
+                <w:rtl/>
+                <w:lang w:bidi="ar-TN"/>
+              </w:rPr>
+              <w:t>عدد</w:t>
+            </w:r>
+            <w:r>
+              <w:rPr>
+                <w:lang w:bidi="ar-TN"/>
+              </w:rPr>
+              <w:t xml:space="preserve"> </w:t>
+            </w:r>
+            <w:r>
+              <w:rPr>
+                <w:rFonts w:hint="cs"/>
+                <w:rtl/>
+                <w:lang w:bidi="ar-TN"/>
+              </w:rPr>
+              <w:t xml:space="preserve"> </w:t>
+            </w:r>
+            <w:r>
+              <w:rPr>
+                <w:lang w:bidi="ar-TN"/>
+              </w:rPr>
+              <w:t>{{ nbugs</w:t>
+            </w:r>
+            <w:r>
+              <w:rPr>
+                <w:lang w:bidi="ar-TN"/>
+              </w:rPr>
+              <w:t>3</w:t>
+            </w:r>
+            <w:r>
+              <w:rPr>
+                <w:lang w:bidi="ar-TN"/>
+              </w:rPr>
+              <w:t xml:space="preserve"> }}</w:t>
+            </w:r>
+            <w:r>
+              <w:rPr>
+                <w:rFonts w:hint="cs"/>
+                <w:rtl/>
+                <w:lang w:bidi="ar-TN"/>
+              </w:rPr>
+              <w:t xml:space="preserve"> اكياس من نيابة </w:t>
+            </w:r>
+            <w:r>
+              <w:rPr>
+                <w:lang w:bidi="ar-TN"/>
+              </w:rPr>
+              <w:t>{{ d</w:t>
+            </w:r>
+            <w:r>
+              <w:rPr>
+                <w:lang w:bidi="ar-TN"/>
+              </w:rPr>
+              <w:t>3</w:t>
+            </w:r>
+            <w:bookmarkStart w:id="0" w:name="_GoBack"/>
+            <w:bookmarkEnd w:id="0"/>
+            <w:r>
+              <w:rPr>
+                <w:lang w:bidi="ar-TN"/>
+              </w:rPr>
+              <w:t xml:space="preserve"> }}</w:t>
+            </w:r>
+            <w:r>
+              <w:rPr>
+                <w:rFonts w:hint="cs"/>
+                <w:rtl/>
+                <w:lang w:bidi="ar-TN"/>
+              </w:rPr>
+              <w:t xml:space="preserve"> </w:t>
+            </w:r>
+          </w:p>
+          <w:p>
+            <w:pPr>
+              <w:tabs>
+                <w:tab w:val="left" w:pos="1395"/>
+                <w:tab w:val="left" w:pos="1500"/>
+                <w:tab w:val="left" w:pos="1590"/>
+                <w:tab w:val="right" w:pos="7597"/>
+              </w:tabs>
+              <w:bidi/>
+              <w:rPr>
+                <w:lang w:bidi="ar-TN"/>
+              </w:rPr>
+            </w:pPr>
+          </w:p>
+          <w:p>
+            <w:pPr>
+              <w:tabs>
+                <w:tab w:val="left" w:pos="1395"/>
+                <w:tab w:val="left" w:pos="1500"/>
+                <w:tab w:val="left" w:pos="1590"/>
+                <w:tab w:val="right" w:pos="7597"/>
+              </w:tabs>
+              <w:bidi/>
+              <w:rPr>
+                <w:lang w:bidi="ar-TN"/>
+              </w:rPr>
+            </w:pPr>
+          </w:p>
+          <w:p>
+            <w:pPr>
+              <w:tabs>
+                <w:tab w:val="left" w:pos="1395"/>
+                <w:tab w:val="left" w:pos="1500"/>
+                <w:tab w:val="left" w:pos="1590"/>
+                <w:tab w:val="right" w:pos="7597"/>
+              </w:tabs>
+              <w:bidi/>
+              <w:rPr>
+                <w:lang w:bidi="ar-TN"/>
+              </w:rPr>
+            </w:pPr>
+          </w:p>
+          <w:p>
+            <w:pPr>
+              <w:tabs>
+                <w:tab w:val="left" w:pos="1395"/>
+                <w:tab w:val="left" w:pos="1500"/>
+                <w:tab w:val="left" w:pos="1590"/>
+                <w:tab w:val="right" w:pos="7597"/>
+              </w:tabs>
+              <w:bidi/>
+              <w:rPr>
+                <w:lang w:bidi="ar-TN"/>
+              </w:rPr>
+            </w:pPr>
+          </w:p>
+          <w:p>
+            <w:pPr>
+              <w:tabs>
+                <w:tab w:val="left" w:pos="1395"/>
+                <w:tab w:val="left" w:pos="1500"/>
+                <w:tab w:val="left" w:pos="1590"/>
+                <w:tab w:val="right" w:pos="7597"/>
+              </w:tabs>
+              <w:bidi/>
+              <w:rPr>
+                <w:lang w:bidi="ar-TN"/>
+              </w:rPr>
+            </w:pPr>
+          </w:p>
+          <w:p>
+            <w:pPr>
+              <w:tabs>
+                <w:tab w:val="left" w:pos="1395"/>
+                <w:tab w:val="left" w:pos="1500"/>
+                <w:tab w:val="left" w:pos="1590"/>
+                <w:tab w:val="right" w:pos="7597"/>
+              </w:tabs>
+              <w:bidi/>
+              <w:rPr>
+                <w:lang w:bidi="ar-TN"/>
+              </w:rPr>
+            </w:pPr>
+          </w:p>
+          <w:p>
+            <w:pPr>
+              <w:bidi/>
+              <w:jc w:val="right"/>
+            </w:pPr>
+            <w:r>
+              <w:rPr>
+                <w:rFonts w:hint="cs"/>
+                <w:rtl/>
+                <w:lang w:bidi="ar-TN"/>
+              </w:rPr>
+              <w:t>الختم و لامضاء</w:t>
+            </w:r>
+          </w:p>
         </w:tc>
       </w:tr>
     </w:tbl>
